--- a/XMLTaskH2Z4X3/xml_jegyzokonyv_h2z4x3.docx
+++ b/XMLTaskH2Z4X3/xml_jegyzokonyv_h2z4x3.docx
@@ -1725,7 +1725,7 @@
                 <w:noProof/>
                 <w:webHidden/>
               </w:rPr>
-              <w:t>26</w:t>
+              <w:t>25</w:t>
             </w:r>
             <w:r>
               <w:rPr>
@@ -4744,6 +4744,7 @@
       <w:r>
         <w:rPr>
           <w:rFonts w:ascii="Times New Roman" w:hAnsi="Times New Roman" w:cs="Times New Roman"/>
+          <w:noProof/>
           <w:color w:val="000000"/>
           <w:sz w:val="24"/>
           <w:szCs w:val="24"/>
@@ -4849,6 +4850,7 @@
       <w:r>
         <w:rPr>
           <w:rFonts w:ascii="Times New Roman" w:hAnsi="Times New Roman" w:cs="Times New Roman"/>
+          <w:noProof/>
           <w:color w:val="000000"/>
           <w:sz w:val="24"/>
           <w:szCs w:val="24"/>
@@ -4913,6 +4915,7 @@
       <w:r>
         <w:rPr>
           <w:rFonts w:ascii="Times New Roman" w:hAnsi="Times New Roman" w:cs="Times New Roman"/>
+          <w:noProof/>
           <w:color w:val="000000"/>
           <w:sz w:val="24"/>
           <w:szCs w:val="24"/>
@@ -4988,6 +4991,7 @@
       <w:r>
         <w:rPr>
           <w:rFonts w:ascii="Times New Roman" w:hAnsi="Times New Roman" w:cs="Times New Roman"/>
+          <w:noProof/>
           <w:color w:val="000000"/>
           <w:sz w:val="24"/>
           <w:szCs w:val="24"/>
@@ -5052,6 +5056,7 @@
       <w:r>
         <w:rPr>
           <w:rFonts w:ascii="Times New Roman" w:hAnsi="Times New Roman" w:cs="Times New Roman"/>
+          <w:noProof/>
           <w:color w:val="000000"/>
           <w:sz w:val="24"/>
           <w:szCs w:val="24"/>
@@ -5318,7 +5323,31 @@
           <w:sz w:val="24"/>
           <w:szCs w:val="24"/>
         </w:rPr>
-        <w:t xml:space="preserve">, key,  </w:t>
+        <w:t xml:space="preserve">, </w:t>
+      </w:r>
+      <w:proofErr w:type="spellStart"/>
+      <w:r>
+        <w:rPr>
+          <w:rFonts w:ascii="Times New Roman" w:hAnsi="Times New Roman" w:cs="Times New Roman"/>
+          <w:b/>
+          <w:bCs/>
+          <w:color w:val="000000"/>
+          <w:sz w:val="24"/>
+          <w:szCs w:val="24"/>
+        </w:rPr>
+        <w:t>key</w:t>
+      </w:r>
+      <w:proofErr w:type="spellEnd"/>
+      <w:r>
+        <w:rPr>
+          <w:rFonts w:ascii="Times New Roman" w:hAnsi="Times New Roman" w:cs="Times New Roman"/>
+          <w:b/>
+          <w:bCs/>
+          <w:color w:val="000000"/>
+          <w:sz w:val="24"/>
+          <w:szCs w:val="24"/>
+        </w:rPr>
+        <w:t xml:space="preserve">,  </w:t>
       </w:r>
       <w:r>
         <w:br w:type="textWrapping" w:clear="all"/>
@@ -5394,95 +5423,11 @@
       </w:r>
       <w:r>
         <w:rPr>
-          <w:rFonts w:ascii="TimesNewRomanPSMT" w:hAnsi="TimesNewRomanPSMT" w:cs="TimesNewRomanPSMT"/>
-          <w:color w:val="000000"/>
-          <w:sz w:val="24"/>
-          <w:szCs w:val="24"/>
-        </w:rPr>
-        <w:t>(</w:t>
-      </w:r>
-      <w:r>
-        <w:rPr>
-          <w:rFonts w:ascii="TimesNewRomanPSMT" w:hAnsi="TimesNewRomanPSMT" w:cs="TimesNewRomanPSMT"/>
-          <w:color w:val="000000"/>
-          <w:spacing w:val="-3"/>
-          <w:sz w:val="24"/>
-          <w:szCs w:val="24"/>
-        </w:rPr>
-        <w:t>I</w:t>
-      </w:r>
-      <w:r>
-        <w:rPr>
-          <w:rFonts w:ascii="TimesNewRomanPSMT" w:hAnsi="TimesNewRomanPSMT" w:cs="TimesNewRomanPSMT"/>
-          <w:color w:val="000000"/>
-          <w:sz w:val="24"/>
-          <w:szCs w:val="24"/>
-        </w:rPr>
-        <w:t>de kerül az XM</w:t>
-      </w:r>
-      <w:r>
-        <w:rPr>
-          <w:rFonts w:ascii="TimesNewRomanPSMT" w:hAnsi="TimesNewRomanPSMT" w:cs="TimesNewRomanPSMT"/>
-          <w:color w:val="000000"/>
-          <w:spacing w:val="-2"/>
-          <w:sz w:val="24"/>
-          <w:szCs w:val="24"/>
-        </w:rPr>
-        <w:t>L</w:t>
-      </w:r>
-      <w:r>
-        <w:rPr>
-          <w:rFonts w:ascii="TimesNewRomanPSMT" w:hAnsi="TimesNewRomanPSMT" w:cs="TimesNewRomanPSMT"/>
-          <w:color w:val="000000"/>
-          <w:sz w:val="24"/>
-          <w:szCs w:val="24"/>
-        </w:rPr>
-        <w:t xml:space="preserve"> </w:t>
-      </w:r>
-      <w:proofErr w:type="spellStart"/>
-      <w:r>
-        <w:rPr>
-          <w:rFonts w:ascii="TimesNewRomanPSMT" w:hAnsi="TimesNewRomanPSMT" w:cs="TimesNewRomanPSMT"/>
-          <w:color w:val="000000"/>
-          <w:sz w:val="24"/>
-          <w:szCs w:val="24"/>
-        </w:rPr>
-        <w:t>Schema</w:t>
-      </w:r>
-      <w:proofErr w:type="spellEnd"/>
-      <w:r>
-        <w:rPr>
-          <w:rFonts w:ascii="TimesNewRomanPSMT" w:hAnsi="TimesNewRomanPSMT" w:cs="TimesNewRomanPSMT"/>
-          <w:color w:val="000000"/>
-          <w:sz w:val="24"/>
-          <w:szCs w:val="24"/>
-        </w:rPr>
-        <w:t xml:space="preserve"> kódja</w:t>
-      </w:r>
-      <w:r>
-        <w:rPr>
-          <w:rFonts w:ascii="Times New Roman" w:hAnsi="Times New Roman" w:cs="Times New Roman"/>
-          <w:color w:val="000000"/>
-          <w:sz w:val="24"/>
-          <w:szCs w:val="24"/>
-        </w:rPr>
-        <w:t xml:space="preserve">!)  </w:t>
-      </w:r>
-    </w:p>
-    <w:p>
-      <w:pPr>
-        <w:tabs>
-          <w:tab w:val="left" w:pos="9356"/>
-        </w:tabs>
-        <w:spacing w:before="120" w:line="265" w:lineRule="exact"/>
-        <w:ind w:left="896" w:right="851"/>
-        <w:rPr>
-          <w:rFonts w:ascii="TimesNewRomanPSMT" w:hAnsi="TimesNewRomanPSMT" w:cs="TimesNewRomanPSMT"/>
-          <w:color w:val="000000"/>
-          <w:sz w:val="24"/>
-          <w:szCs w:val="24"/>
-        </w:rPr>
-      </w:pPr>
+          <w:rFonts w:ascii="Times New Roman" w:hAnsi="Times New Roman" w:cs="Times New Roman"/>
+          <w:color w:val="010302"/>
+        </w:rPr>
+        <w:br/>
+      </w:r>
     </w:p>
     <w:p>
       <w:pPr>
@@ -5498,6 +5443,7 @@
       <w:r>
         <w:rPr>
           <w:rFonts w:ascii="TimesNewRomanPSMT" w:hAnsi="TimesNewRomanPSMT" w:cs="TimesNewRomanPSMT"/>
+          <w:noProof/>
           <w:color w:val="000000"/>
           <w:sz w:val="24"/>
           <w:szCs w:val="24"/>
@@ -5594,9 +5540,8 @@
           <w:sz w:val="24"/>
           <w:szCs w:val="24"/>
         </w:rPr>
-        <w:t xml:space="preserve">. Elsődlegesen az </w:t>
-      </w:r>
-      <w:proofErr w:type="spellStart"/>
+        <w:t>. Elsődlegesen az egy</w:t>
+      </w:r>
       <w:r>
         <w:rPr>
           <w:rFonts w:ascii="TimesNewRomanPSMT" w:hAnsi="TimesNewRomanPSMT" w:cs="TimesNewRomanPSMT"/>
@@ -5604,9 +5549,8 @@
           <w:sz w:val="24"/>
           <w:szCs w:val="24"/>
         </w:rPr>
-        <w:t>egyzserű</w:t>
-      </w:r>
-      <w:proofErr w:type="spellEnd"/>
+        <w:t>sz</w:t>
+      </w:r>
       <w:r>
         <w:rPr>
           <w:rFonts w:ascii="TimesNewRomanPSMT" w:hAnsi="TimesNewRomanPSMT" w:cs="TimesNewRomanPSMT"/>
@@ -5614,7 +5558,7 @@
           <w:sz w:val="24"/>
           <w:szCs w:val="24"/>
         </w:rPr>
-        <w:t xml:space="preserve"> és </w:t>
+        <w:t xml:space="preserve">erű és </w:t>
       </w:r>
       <w:r>
         <w:rPr>
@@ -5644,7 +5588,16 @@
           <w:sz w:val="24"/>
           <w:szCs w:val="24"/>
         </w:rPr>
-        <w:t xml:space="preserve">  gyűjtöttem ki </w:t>
+        <w:t xml:space="preserve">  gyűjtöttem ki</w:t>
+      </w:r>
+      <w:r>
+        <w:rPr>
+          <w:rFonts w:ascii="TimesNewRomanPSMT" w:hAnsi="TimesNewRomanPSMT" w:cs="TimesNewRomanPSMT"/>
+          <w:color w:val="000000"/>
+          <w:sz w:val="24"/>
+          <w:szCs w:val="24"/>
+        </w:rPr>
+        <w:t>, ezután komplex típusok, majd elsődleges kulcsok, idegen kulcsok.</w:t>
       </w:r>
     </w:p>
     <w:p>
@@ -5673,6 +5626,7 @@
       <w:r>
         <w:rPr>
           <w:rFonts w:ascii="TimesNewRomanPSMT" w:hAnsi="TimesNewRomanPSMT" w:cs="TimesNewRomanPSMT"/>
+          <w:noProof/>
           <w:color w:val="000000"/>
           <w:sz w:val="24"/>
           <w:szCs w:val="24"/>
@@ -5737,6 +5691,7 @@
       <w:r>
         <w:rPr>
           <w:rFonts w:ascii="TimesNewRomanPSMT" w:hAnsi="TimesNewRomanPSMT" w:cs="TimesNewRomanPSMT"/>
+          <w:noProof/>
           <w:color w:val="000000"/>
           <w:sz w:val="24"/>
           <w:szCs w:val="24"/>
@@ -5812,6 +5767,7 @@
       <w:r>
         <w:rPr>
           <w:rFonts w:ascii="TimesNewRomanPSMT" w:hAnsi="TimesNewRomanPSMT" w:cs="TimesNewRomanPSMT"/>
+          <w:noProof/>
           <w:color w:val="000000"/>
           <w:sz w:val="24"/>
           <w:szCs w:val="24"/>
@@ -5883,6 +5839,7 @@
       <w:r>
         <w:rPr>
           <w:rFonts w:ascii="TimesNewRomanPSMT" w:hAnsi="TimesNewRomanPSMT" w:cs="TimesNewRomanPSMT"/>
+          <w:noProof/>
           <w:color w:val="000000"/>
           <w:sz w:val="24"/>
           <w:szCs w:val="24"/>
@@ -5958,6 +5915,7 @@
       <w:r>
         <w:rPr>
           <w:rFonts w:ascii="TimesNewRomanPSMT" w:hAnsi="TimesNewRomanPSMT" w:cs="TimesNewRomanPSMT"/>
+          <w:noProof/>
           <w:color w:val="000000"/>
           <w:sz w:val="24"/>
           <w:szCs w:val="24"/>
@@ -6022,6 +5980,7 @@
       <w:r>
         <w:rPr>
           <w:rFonts w:ascii="TimesNewRomanPSMT" w:hAnsi="TimesNewRomanPSMT" w:cs="TimesNewRomanPSMT"/>
+          <w:noProof/>
           <w:color w:val="000000"/>
           <w:sz w:val="24"/>
           <w:szCs w:val="24"/>
@@ -6085,17 +6044,6 @@
     </w:p>
     <w:p>
       <w:pPr>
-        <w:spacing w:before="120" w:line="265" w:lineRule="exact"/>
-        <w:rPr>
-          <w:rFonts w:ascii="TimesNewRomanPSMT" w:hAnsi="TimesNewRomanPSMT" w:cs="TimesNewRomanPSMT"/>
-          <w:color w:val="000000"/>
-          <w:sz w:val="24"/>
-          <w:szCs w:val="24"/>
-        </w:rPr>
-      </w:pPr>
-    </w:p>
-    <w:p>
-      <w:pPr>
         <w:pStyle w:val="Stlus1"/>
         <w:rPr>
           <w:color w:val="010302"/>
@@ -6103,6 +6051,7 @@
       </w:pPr>
       <w:bookmarkStart w:id="6" w:name="_Toc152143269"/>
       <w:r>
+        <w:lastRenderedPageBreak/>
         <w:t>2. feladat</w:t>
       </w:r>
       <w:bookmarkEnd w:id="6"/>
@@ -6181,11 +6130,24 @@
           <w:sz w:val="24"/>
           <w:szCs w:val="24"/>
         </w:rPr>
-        <w:t xml:space="preserve"> dokumentum - </w:t>
-      </w:r>
-      <w:r>
-        <w:rPr>
-          <w:rFonts w:ascii="Times New Roman" w:hAnsi="Times New Roman" w:cs="Times New Roman"/>
+        <w:t xml:space="preserve"> dokumentum </w:t>
+      </w:r>
+      <w:r>
+        <w:rPr>
+          <w:rFonts w:ascii="Times New Roman" w:hAnsi="Times New Roman" w:cs="Times New Roman"/>
+          <w:b/>
+          <w:bCs/>
+          <w:color w:val="000000"/>
+          <w:sz w:val="24"/>
+          <w:szCs w:val="24"/>
+        </w:rPr>
+        <w:t xml:space="preserve">- </w:t>
+      </w:r>
+      <w:r>
+        <w:rPr>
+          <w:rFonts w:ascii="Times New Roman" w:hAnsi="Times New Roman" w:cs="Times New Roman"/>
+          <w:b/>
+          <w:bCs/>
           <w:i/>
           <w:iCs/>
           <w:color w:val="000000"/>
@@ -6195,6 +6157,8 @@
       <w:r>
         <w:rPr>
           <w:rFonts w:ascii="Times New Roman" w:hAnsi="Times New Roman" w:cs="Times New Roman"/>
+          <w:b/>
+          <w:bCs/>
           <w:i/>
           <w:iCs/>
           <w:color w:val="000000"/>
@@ -6205,6 +6169,8 @@
       <w:r>
         <w:rPr>
           <w:rFonts w:ascii="Times New Roman" w:hAnsi="Times New Roman" w:cs="Times New Roman"/>
+          <w:b/>
+          <w:bCs/>
           <w:i/>
           <w:iCs/>
           <w:color w:val="000000"/>
@@ -6214,6 +6180,8 @@
       <w:r>
         <w:rPr>
           <w:rFonts w:ascii="Times New Roman" w:hAnsi="Times New Roman" w:cs="Times New Roman"/>
+          <w:b/>
+          <w:bCs/>
           <w:color w:val="000000"/>
           <w:sz w:val="24"/>
           <w:szCs w:val="24"/>
@@ -6316,6 +6284,7 @@
       <w:r>
         <w:rPr>
           <w:rFonts w:ascii="Times New Roman" w:hAnsi="Times New Roman" w:cs="Times New Roman"/>
+          <w:noProof/>
           <w:color w:val="010302"/>
         </w:rPr>
         <w:drawing>
@@ -6377,6 +6346,7 @@
       <w:r>
         <w:rPr>
           <w:rFonts w:ascii="Times New Roman" w:hAnsi="Times New Roman" w:cs="Times New Roman"/>
+          <w:noProof/>
           <w:color w:val="010302"/>
         </w:rPr>
         <w:drawing>
@@ -6454,15 +6424,14 @@
           <w:rFonts w:ascii="Times New Roman" w:hAnsi="Times New Roman" w:cs="Times New Roman"/>
           <w:color w:val="010302"/>
         </w:rPr>
-        <w:t>Java-</w:t>
-      </w:r>
-      <w:proofErr w:type="gramStart"/>
-      <w:r>
-        <w:rPr>
-          <w:rFonts w:ascii="Times New Roman" w:hAnsi="Times New Roman" w:cs="Times New Roman"/>
-          <w:color w:val="010302"/>
-        </w:rPr>
-        <w:t>kód</w:t>
+        <w:t>Java-kód</w:t>
+      </w:r>
+      <w:r>
+        <w:rPr>
+          <w:rFonts w:ascii="Times New Roman" w:hAnsi="Times New Roman" w:cs="Times New Roman"/>
+          <w:color w:val="010302"/>
+        </w:rPr>
+        <w:t xml:space="preserve"> képes </w:t>
       </w:r>
       <w:r>
         <w:rPr>
@@ -6476,15 +6445,7 @@
           <w:rFonts w:ascii="Times New Roman" w:hAnsi="Times New Roman" w:cs="Times New Roman"/>
           <w:color w:val="010302"/>
         </w:rPr>
-        <w:t xml:space="preserve"> az</w:t>
-      </w:r>
-      <w:proofErr w:type="gramEnd"/>
-      <w:r>
-        <w:rPr>
-          <w:rFonts w:ascii="Times New Roman" w:hAnsi="Times New Roman" w:cs="Times New Roman"/>
-          <w:color w:val="010302"/>
-        </w:rPr>
-        <w:t xml:space="preserve"> XML-adatok olvasására és feldolgozására (DOM) használatával.</w:t>
+        <w:t xml:space="preserve"> az XML-adatok olvasására és feldolgozására (DOM) használatával.</w:t>
       </w:r>
     </w:p>
     <w:p>
@@ -6499,6 +6460,7 @@
       <w:r>
         <w:rPr>
           <w:rFonts w:ascii="Times New Roman" w:hAnsi="Times New Roman" w:cs="Times New Roman"/>
+          <w:noProof/>
           <w:color w:val="010302"/>
         </w:rPr>
         <w:lastRenderedPageBreak/>
@@ -6579,19 +6541,20 @@
       <w:r>
         <w:rPr>
           <w:rFonts w:ascii="Times New Roman" w:hAnsi="Times New Roman" w:cs="Times New Roman"/>
+          <w:noProof/>
           <w:color w:val="010302"/>
         </w:rPr>
         <w:lastRenderedPageBreak/>
         <w:drawing>
-          <wp:anchor distT="0" distB="0" distL="114300" distR="114300" simplePos="0" relativeHeight="251661824" behindDoc="0" locked="0" layoutInCell="1" allowOverlap="1" wp14:anchorId="56F490B2" wp14:editId="63F5B67E">
+          <wp:anchor distT="0" distB="0" distL="114300" distR="114300" simplePos="0" relativeHeight="251661824" behindDoc="0" locked="0" layoutInCell="1" allowOverlap="1" wp14:anchorId="56F490B2" wp14:editId="276018A0">
             <wp:simplePos x="0" y="0"/>
             <wp:positionH relativeFrom="column">
-              <wp:posOffset>186872</wp:posOffset>
+              <wp:posOffset>187325</wp:posOffset>
             </wp:positionH>
             <wp:positionV relativeFrom="paragraph">
-              <wp:posOffset>-180067</wp:posOffset>
+              <wp:posOffset>-177800</wp:posOffset>
             </wp:positionV>
-            <wp:extent cx="6931660" cy="8056880"/>
+            <wp:extent cx="6497955" cy="7553325"/>
             <wp:effectExtent l="0" t="0" r="0" b="0"/>
             <wp:wrapTopAndBottom/>
             <wp:docPr id="461731693" name="Kép 1" descr="A képen szöveg, képernyőkép, dokumentum, szám látható&#10;&#10;Automatikusan generált leírás"/>
@@ -6620,7 +6583,7 @@
                   <pic:spPr>
                     <a:xfrm>
                       <a:off x="0" y="0"/>
-                      <a:ext cx="6931660" cy="8056880"/>
+                      <a:ext cx="6497955" cy="7553325"/>
                     </a:xfrm>
                     <a:prstGeom prst="rect">
                       <a:avLst/>
@@ -6629,6 +6592,12 @@
                 </pic:pic>
               </a:graphicData>
             </a:graphic>
+            <wp14:sizeRelH relativeFrom="margin">
+              <wp14:pctWidth>0</wp14:pctWidth>
+            </wp14:sizeRelH>
+            <wp14:sizeRelV relativeFrom="margin">
+              <wp14:pctHeight>0</wp14:pctHeight>
+            </wp14:sizeRelV>
           </wp:anchor>
         </w:drawing>
       </w:r>
@@ -6680,6 +6649,7 @@
       <w:r>
         <w:rPr>
           <w:rStyle w:val="Stlus2Char"/>
+          <w:noProof/>
         </w:rPr>
         <w:lastRenderedPageBreak/>
         <w:drawing>
@@ -6807,6 +6777,7 @@
       <w:r>
         <w:rPr>
           <w:rStyle w:val="Stlus2Char"/>
+          <w:noProof/>
         </w:rPr>
         <w:lastRenderedPageBreak/>
         <w:drawing>
@@ -6979,6 +6950,7 @@
       <w:r>
         <w:rPr>
           <w:rStyle w:val="Stlus2Char"/>
+          <w:noProof/>
         </w:rPr>
         <w:lastRenderedPageBreak/>
         <w:drawing>
@@ -7115,6 +7087,7 @@
       <w:r>
         <w:rPr>
           <w:rStyle w:val="Stlus2Char"/>
+          <w:noProof/>
         </w:rPr>
         <w:lastRenderedPageBreak/>
         <w:drawing>
@@ -7210,6 +7183,7 @@
       <w:r>
         <w:rPr>
           <w:rStyle w:val="Stlus2Char"/>
+          <w:noProof/>
         </w:rPr>
         <w:lastRenderedPageBreak/>
         <w:drawing>
@@ -7380,6 +7354,8 @@
       <w:r>
         <w:rPr>
           <w:rFonts w:ascii="Times New Roman" w:hAnsi="Times New Roman" w:cs="Times New Roman"/>
+          <w:b/>
+          <w:bCs/>
           <w:i/>
           <w:iCs/>
           <w:color w:val="000000"/>
@@ -7389,6 +7365,8 @@
       <w:r>
         <w:rPr>
           <w:rFonts w:ascii="Times New Roman" w:hAnsi="Times New Roman" w:cs="Times New Roman"/>
+          <w:b/>
+          <w:bCs/>
           <w:i/>
           <w:iCs/>
           <w:color w:val="000000"/>
@@ -7399,6 +7377,8 @@
       <w:r>
         <w:rPr>
           <w:rFonts w:ascii="Times New Roman" w:hAnsi="Times New Roman" w:cs="Times New Roman"/>
+          <w:b/>
+          <w:bCs/>
           <w:i/>
           <w:iCs/>
           <w:color w:val="000000"/>
@@ -7408,6 +7388,8 @@
       <w:r>
         <w:rPr>
           <w:rFonts w:ascii="Times New Roman" w:hAnsi="Times New Roman" w:cs="Times New Roman"/>
+          <w:b/>
+          <w:bCs/>
           <w:i/>
           <w:iCs/>
           <w:color w:val="000000"/>
@@ -7418,6 +7400,8 @@
       <w:r>
         <w:rPr>
           <w:rFonts w:ascii="Times New Roman" w:hAnsi="Times New Roman" w:cs="Times New Roman"/>
+          <w:b/>
+          <w:bCs/>
           <w:i/>
           <w:iCs/>
           <w:color w:val="000000"/>
@@ -7427,6 +7411,8 @@
       <w:r>
         <w:rPr>
           <w:rFonts w:ascii="Times New Roman" w:hAnsi="Times New Roman" w:cs="Times New Roman"/>
+          <w:b/>
+          <w:bCs/>
           <w:i/>
           <w:iCs/>
           <w:color w:val="000000"/>
@@ -7437,6 +7423,8 @@
       <w:r>
         <w:rPr>
           <w:rFonts w:ascii="Times New Roman" w:hAnsi="Times New Roman" w:cs="Times New Roman"/>
+          <w:b/>
+          <w:bCs/>
           <w:i/>
           <w:iCs/>
           <w:color w:val="000000"/>
@@ -7458,78 +7446,43 @@
         <w:spacing w:before="120" w:line="265" w:lineRule="exact"/>
         <w:ind w:left="896"/>
       </w:pPr>
+      <w:r>
+        <w:t xml:space="preserve">Az alábbi Java kód </w:t>
+      </w:r>
+      <w:r>
+        <w:t>egy DOM alapú XML fájl módosítást valósít meg. A DOM segítségével egy XML fájl tartalmát egy fastruktúrában</w:t>
+      </w:r>
+      <w:r>
+        <w:t xml:space="preserve"> jeleníti </w:t>
+      </w:r>
+      <w:proofErr w:type="gramStart"/>
+      <w:r>
+        <w:t xml:space="preserve">meg </w:t>
+      </w:r>
+      <w:r>
+        <w:t>,</w:t>
+      </w:r>
+      <w:proofErr w:type="gramEnd"/>
+      <w:r>
+        <w:t xml:space="preserve"> és lehetőséget ad a fájl elemeinek navigálására, módosítására.</w:t>
+      </w:r>
     </w:p>
     <w:p>
       <w:pPr>
         <w:spacing w:before="120" w:line="265" w:lineRule="exact"/>
-        <w:ind w:left="896"/>
-      </w:pPr>
-      <w:r>
+      </w:pPr>
+      <w:r>
+        <w:rPr>
+          <w:noProof/>
+        </w:rPr>
         <w:drawing>
-          <wp:anchor distT="0" distB="0" distL="114300" distR="114300" simplePos="0" relativeHeight="251680256" behindDoc="0" locked="0" layoutInCell="1" allowOverlap="1" wp14:anchorId="6763B7C9" wp14:editId="0EDF5DE8">
+          <wp:anchor distT="0" distB="0" distL="114300" distR="114300" simplePos="0" relativeHeight="251616768" behindDoc="0" locked="0" layoutInCell="1" allowOverlap="1" wp14:anchorId="4B681821" wp14:editId="2126C2CB">
             <wp:simplePos x="0" y="0"/>
             <wp:positionH relativeFrom="column">
-              <wp:posOffset>466090</wp:posOffset>
+              <wp:posOffset>497205</wp:posOffset>
             </wp:positionH>
             <wp:positionV relativeFrom="paragraph">
-              <wp:posOffset>3971381</wp:posOffset>
-            </wp:positionV>
-            <wp:extent cx="5943600" cy="3147060"/>
-            <wp:effectExtent l="0" t="0" r="0" b="0"/>
-            <wp:wrapTopAndBottom/>
-            <wp:docPr id="793809717" name="Kép 1" descr="A képen szöveg, képernyőkép, Betűtípus látható&#10;&#10;Automatikusan generált leírás"/>
-            <wp:cNvGraphicFramePr>
-              <a:graphicFrameLocks xmlns:a="http://schemas.openxmlformats.org/drawingml/2006/main" noChangeAspect="1"/>
-            </wp:cNvGraphicFramePr>
-            <a:graphic xmlns:a="http://schemas.openxmlformats.org/drawingml/2006/main">
-              <a:graphicData uri="http://schemas.openxmlformats.org/drawingml/2006/picture">
-                <pic:pic xmlns:pic="http://schemas.openxmlformats.org/drawingml/2006/picture">
-                  <pic:nvPicPr>
-                    <pic:cNvPr id="793809717" name="Kép 1" descr="A képen szöveg, képernyőkép, Betűtípus látható&#10;&#10;Automatikusan generált leírás"/>
-                    <pic:cNvPicPr/>
-                  </pic:nvPicPr>
-                  <pic:blipFill>
-                    <a:blip r:embed="rId31">
-                      <a:extLst>
-                        <a:ext uri="{28A0092B-C50C-407E-A947-70E740481C1C}">
-                          <a14:useLocalDpi xmlns:a14="http://schemas.microsoft.com/office/drawing/2010/main" val="0"/>
-                        </a:ext>
-                      </a:extLst>
-                    </a:blip>
-                    <a:stretch>
-                      <a:fillRect/>
-                    </a:stretch>
-                  </pic:blipFill>
-                  <pic:spPr>
-                    <a:xfrm>
-                      <a:off x="0" y="0"/>
-                      <a:ext cx="5943600" cy="3147060"/>
-                    </a:xfrm>
-                    <a:prstGeom prst="rect">
-                      <a:avLst/>
-                    </a:prstGeom>
-                  </pic:spPr>
-                </pic:pic>
-              </a:graphicData>
-            </a:graphic>
-            <wp14:sizeRelH relativeFrom="margin">
-              <wp14:pctWidth>0</wp14:pctWidth>
-            </wp14:sizeRelH>
-            <wp14:sizeRelV relativeFrom="margin">
-              <wp14:pctHeight>0</wp14:pctHeight>
-            </wp14:sizeRelV>
-          </wp:anchor>
-        </w:drawing>
-      </w:r>
-      <w:r>
-        <w:drawing>
-          <wp:anchor distT="0" distB="0" distL="114300" distR="114300" simplePos="0" relativeHeight="251678208" behindDoc="0" locked="0" layoutInCell="1" allowOverlap="1" wp14:anchorId="4B681821" wp14:editId="0EC3F6CA">
-            <wp:simplePos x="0" y="0"/>
-            <wp:positionH relativeFrom="column">
-              <wp:posOffset>487680</wp:posOffset>
-            </wp:positionH>
-            <wp:positionV relativeFrom="paragraph">
-              <wp:posOffset>379004</wp:posOffset>
+              <wp:posOffset>486410</wp:posOffset>
             </wp:positionV>
             <wp:extent cx="5758180" cy="3503295"/>
             <wp:effectExtent l="0" t="0" r="0" b="0"/>
@@ -7546,7 +7499,7 @@
                     <pic:cNvPicPr/>
                   </pic:nvPicPr>
                   <pic:blipFill rotWithShape="1">
-                    <a:blip r:embed="rId32">
+                    <a:blip r:embed="rId31">
                       <a:extLst>
                         <a:ext uri="{28A0092B-C50C-407E-A947-70E740481C1C}">
                           <a14:useLocalDpi xmlns:a14="http://schemas.microsoft.com/office/drawing/2010/main" val="0"/>
@@ -7585,6 +7538,66 @@
           </wp:anchor>
         </w:drawing>
       </w:r>
+      <w:r>
+        <w:rPr>
+          <w:noProof/>
+        </w:rPr>
+        <w:drawing>
+          <wp:anchor distT="0" distB="0" distL="114300" distR="114300" simplePos="0" relativeHeight="251621888" behindDoc="0" locked="0" layoutInCell="1" allowOverlap="1" wp14:anchorId="6763B7C9" wp14:editId="134D4D7E">
+            <wp:simplePos x="0" y="0"/>
+            <wp:positionH relativeFrom="column">
+              <wp:posOffset>494665</wp:posOffset>
+            </wp:positionH>
+            <wp:positionV relativeFrom="paragraph">
+              <wp:posOffset>4003040</wp:posOffset>
+            </wp:positionV>
+            <wp:extent cx="5943600" cy="3147060"/>
+            <wp:effectExtent l="0" t="0" r="0" b="0"/>
+            <wp:wrapTopAndBottom/>
+            <wp:docPr id="793809717" name="Kép 1" descr="A képen szöveg, képernyőkép, Betűtípus látható&#10;&#10;Automatikusan generált leírás"/>
+            <wp:cNvGraphicFramePr>
+              <a:graphicFrameLocks xmlns:a="http://schemas.openxmlformats.org/drawingml/2006/main" noChangeAspect="1"/>
+            </wp:cNvGraphicFramePr>
+            <a:graphic xmlns:a="http://schemas.openxmlformats.org/drawingml/2006/main">
+              <a:graphicData uri="http://schemas.openxmlformats.org/drawingml/2006/picture">
+                <pic:pic xmlns:pic="http://schemas.openxmlformats.org/drawingml/2006/picture">
+                  <pic:nvPicPr>
+                    <pic:cNvPr id="793809717" name="Kép 1" descr="A képen szöveg, képernyőkép, Betűtípus látható&#10;&#10;Automatikusan generált leírás"/>
+                    <pic:cNvPicPr/>
+                  </pic:nvPicPr>
+                  <pic:blipFill>
+                    <a:blip r:embed="rId32">
+                      <a:extLst>
+                        <a:ext uri="{28A0092B-C50C-407E-A947-70E740481C1C}">
+                          <a14:useLocalDpi xmlns:a14="http://schemas.microsoft.com/office/drawing/2010/main" val="0"/>
+                        </a:ext>
+                      </a:extLst>
+                    </a:blip>
+                    <a:stretch>
+                      <a:fillRect/>
+                    </a:stretch>
+                  </pic:blipFill>
+                  <pic:spPr>
+                    <a:xfrm>
+                      <a:off x="0" y="0"/>
+                      <a:ext cx="5943600" cy="3147060"/>
+                    </a:xfrm>
+                    <a:prstGeom prst="rect">
+                      <a:avLst/>
+                    </a:prstGeom>
+                  </pic:spPr>
+                </pic:pic>
+              </a:graphicData>
+            </a:graphic>
+            <wp14:sizeRelH relativeFrom="margin">
+              <wp14:pctWidth>0</wp14:pctWidth>
+            </wp14:sizeRelH>
+            <wp14:sizeRelV relativeFrom="margin">
+              <wp14:pctHeight>0</wp14:pctHeight>
+            </wp14:sizeRelV>
+          </wp:anchor>
+        </w:drawing>
+      </w:r>
     </w:p>
     <w:p>
       <w:pPr>
@@ -7615,25 +7628,10 @@
         <w:spacing w:before="120" w:line="265" w:lineRule="exact"/>
         <w:ind w:left="896"/>
       </w:pPr>
-    </w:p>
-    <w:p>
-      <w:pPr>
-        <w:spacing w:before="120" w:line="265" w:lineRule="exact"/>
-        <w:ind w:left="896"/>
-      </w:pPr>
-    </w:p>
-    <w:p>
-      <w:pPr>
-        <w:spacing w:before="120" w:line="265" w:lineRule="exact"/>
-        <w:ind w:left="896"/>
-      </w:pPr>
-    </w:p>
-    <w:p>
-      <w:pPr>
-        <w:spacing w:before="120" w:line="265" w:lineRule="exact"/>
-        <w:ind w:left="896"/>
-      </w:pPr>
-      <w:r>
+      <w:r>
+        <w:rPr>
+          <w:noProof/>
+        </w:rPr>
         <w:lastRenderedPageBreak/>
         <w:drawing>
           <wp:anchor distT="0" distB="0" distL="114300" distR="114300" simplePos="0" relativeHeight="251663360" behindDoc="0" locked="0" layoutInCell="1" allowOverlap="1" wp14:anchorId="40DAA7AD" wp14:editId="39BF40F5">
@@ -7692,6 +7690,9 @@
         </w:drawing>
       </w:r>
       <w:r>
+        <w:rPr>
+          <w:noProof/>
+        </w:rPr>
         <w:drawing>
           <wp:anchor distT="0" distB="0" distL="114300" distR="114300" simplePos="0" relativeHeight="251662336" behindDoc="0" locked="0" layoutInCell="1" allowOverlap="1" wp14:anchorId="3E2E56B8" wp14:editId="7E4F0D54">
             <wp:simplePos x="0" y="0"/>
@@ -7749,6 +7750,9 @@
         </w:drawing>
       </w:r>
       <w:r>
+        <w:rPr>
+          <w:noProof/>
+        </w:rPr>
         <w:drawing>
           <wp:anchor distT="0" distB="0" distL="114300" distR="114300" simplePos="0" relativeHeight="251661312" behindDoc="0" locked="0" layoutInCell="1" allowOverlap="1" wp14:anchorId="0FCB7DC2" wp14:editId="2A223B70">
             <wp:simplePos x="0" y="0"/>
@@ -7838,6 +7842,7 @@
       <w:r>
         <w:rPr>
           <w:rFonts w:ascii="Times New Roman" w:hAnsi="Times New Roman"/>
+          <w:noProof/>
           <w:color w:val="000000" w:themeColor="text1"/>
           <w:sz w:val="24"/>
           <w:szCs w:val="24"/>
@@ -7902,6 +7907,7 @@
       <w:r>
         <w:rPr>
           <w:rFonts w:ascii="Times New Roman" w:hAnsi="Times New Roman"/>
+          <w:noProof/>
           <w:color w:val="000000" w:themeColor="text1"/>
           <w:sz w:val="24"/>
           <w:szCs w:val="24"/>
@@ -8103,10 +8109,10 @@
         <w:spacing w:before="120" w:line="265" w:lineRule="exact"/>
         <w:ind w:left="896"/>
         <w:rPr>
-          <w:rFonts w:ascii="Times New Roman" w:hAnsi="Times New Roman" w:cs="Times New Roman"/>
-          <w:color w:val="000000"/>
-          <w:sz w:val="24"/>
-          <w:szCs w:val="24"/>
+          <w:rStyle w:val="Stlus2Char"/>
+          <w:rFonts w:eastAsiaTheme="minorHAnsi"/>
+          <w:b w:val="0"/>
+          <w:bCs w:val="0"/>
         </w:rPr>
       </w:pPr>
       <w:r>
@@ -8134,6 +8140,7 @@
         </w:rPr>
         <w:t xml:space="preserve"> </w:t>
       </w:r>
+      <w:bookmarkStart w:id="10" w:name="_Toc152143273"/>
     </w:p>
     <w:p>
       <w:pPr>
@@ -8141,9 +8148,85 @@
         <w:ind w:left="896"/>
         <w:rPr>
           <w:rFonts w:ascii="Times New Roman" w:hAnsi="Times New Roman" w:cs="Times New Roman"/>
-          <w:color w:val="010302"/>
-        </w:rPr>
-      </w:pPr>
+          <w:color w:val="000000"/>
+          <w:sz w:val="24"/>
+          <w:szCs w:val="24"/>
+        </w:rPr>
+      </w:pPr>
+      <w:r>
+        <w:rPr>
+          <w:rFonts w:ascii="Times New Roman" w:hAnsi="Times New Roman" w:cs="Times New Roman"/>
+          <w:color w:val="000000"/>
+          <w:sz w:val="24"/>
+          <w:szCs w:val="24"/>
+        </w:rPr>
+        <w:t xml:space="preserve">Az alábbi java kód </w:t>
+      </w:r>
+      <w:proofErr w:type="spellStart"/>
+      <w:r>
+        <w:rPr>
+          <w:rFonts w:ascii="Times New Roman" w:hAnsi="Times New Roman" w:cs="Times New Roman"/>
+          <w:color w:val="000000"/>
+          <w:sz w:val="24"/>
+          <w:szCs w:val="24"/>
+        </w:rPr>
+        <w:t>xml</w:t>
+      </w:r>
+      <w:proofErr w:type="spellEnd"/>
+      <w:r>
+        <w:rPr>
+          <w:rFonts w:ascii="Times New Roman" w:hAnsi="Times New Roman" w:cs="Times New Roman"/>
+          <w:color w:val="000000"/>
+          <w:sz w:val="24"/>
+          <w:szCs w:val="24"/>
+        </w:rPr>
+        <w:t xml:space="preserve"> fájlból beolvasott adatok meghatározott lekérdezés</w:t>
+      </w:r>
+      <w:r>
+        <w:rPr>
+          <w:rFonts w:ascii="Times New Roman" w:hAnsi="Times New Roman" w:cs="Times New Roman"/>
+          <w:color w:val="000000"/>
+          <w:sz w:val="24"/>
+          <w:szCs w:val="24"/>
+        </w:rPr>
+        <w:t>ére szolgál.</w:t>
+      </w:r>
+      <w:r>
+        <w:rPr>
+          <w:rFonts w:ascii="Times New Roman" w:hAnsi="Times New Roman" w:cs="Times New Roman"/>
+          <w:color w:val="000000"/>
+          <w:sz w:val="24"/>
+          <w:szCs w:val="24"/>
+        </w:rPr>
+        <w:br/>
+      </w:r>
+      <w:r>
+        <w:rPr>
+          <w:rFonts w:ascii="Times New Roman" w:hAnsi="Times New Roman" w:cs="Times New Roman"/>
+          <w:color w:val="000000"/>
+          <w:sz w:val="24"/>
+          <w:szCs w:val="24"/>
+        </w:rPr>
+        <w:t xml:space="preserve">A lekérdezések gyakran egyéb feltételekhez kötöttek, ezek az attribútumok vagy tulajdonságok értékeihez vannak kötve. </w:t>
+      </w:r>
+      <w:r>
+        <w:rPr>
+          <w:rFonts w:ascii="Times New Roman" w:hAnsi="Times New Roman" w:cs="Times New Roman"/>
+          <w:color w:val="000000"/>
+          <w:sz w:val="24"/>
+          <w:szCs w:val="24"/>
+        </w:rPr>
+        <w:br/>
+      </w:r>
+      <w:r>
+        <w:rPr>
+          <w:rFonts w:ascii="Times New Roman" w:hAnsi="Times New Roman" w:cs="Times New Roman"/>
+          <w:color w:val="000000"/>
+          <w:sz w:val="24"/>
+          <w:szCs w:val="24"/>
+        </w:rPr>
+        <w:t xml:space="preserve">A lekérdezések eredményeit futás után kiíratjuk a konzolra. </w:t>
+      </w:r>
     </w:p>
     <w:p>
       <w:pPr>
@@ -8151,31 +8234,281 @@
         <w:ind w:left="896"/>
         <w:rPr>
           <w:rFonts w:ascii="Times New Roman" w:hAnsi="Times New Roman" w:cs="Times New Roman"/>
-          <w:color w:val="010302"/>
-        </w:rPr>
-      </w:pPr>
-    </w:p>
-    <w:p>
-      <w:pPr>
+          <w:color w:val="000000"/>
+          <w:sz w:val="24"/>
+          <w:szCs w:val="24"/>
+        </w:rPr>
+      </w:pPr>
+      <w:r>
+        <w:rPr>
+          <w:rFonts w:ascii="Times New Roman" w:hAnsi="Times New Roman" w:cs="Times New Roman"/>
+          <w:color w:val="000000"/>
+          <w:sz w:val="24"/>
+          <w:szCs w:val="24"/>
+        </w:rPr>
+        <w:t xml:space="preserve">A következő 5 lekérdezés van megvalósítva a programban: </w:t>
+      </w:r>
+    </w:p>
+    <w:p>
+      <w:pPr>
+        <w:pStyle w:val="Listaszerbekezds"/>
+        <w:numPr>
+          <w:ilvl w:val="0"/>
+          <w:numId w:val="5"/>
+        </w:numPr>
         <w:spacing w:before="120" w:line="265" w:lineRule="exact"/>
-        <w:ind w:left="896"/>
-        <w:rPr>
-          <w:rFonts w:ascii="Times New Roman" w:hAnsi="Times New Roman" w:cs="Times New Roman"/>
-          <w:color w:val="010302"/>
-        </w:rPr>
-      </w:pPr>
-      <w:r>
-        <w:rPr>
-          <w:rStyle w:val="Stlus2Char"/>
+        <w:rPr>
+          <w:rFonts w:ascii="Times New Roman" w:hAnsi="Times New Roman" w:cs="Times New Roman"/>
+          <w:color w:val="000000"/>
+          <w:sz w:val="24"/>
+          <w:szCs w:val="24"/>
+        </w:rPr>
+      </w:pPr>
+      <w:r>
+        <w:rPr>
+          <w:rFonts w:ascii="Times New Roman" w:hAnsi="Times New Roman" w:cs="Times New Roman"/>
+          <w:color w:val="000000"/>
+          <w:sz w:val="24"/>
+          <w:szCs w:val="24"/>
+        </w:rPr>
+        <w:t>Az A minősítésű telepek kapacitásának lekérdezése</w:t>
+      </w:r>
+    </w:p>
+    <w:p>
+      <w:pPr>
+        <w:pStyle w:val="Listaszerbekezds"/>
+        <w:numPr>
+          <w:ilvl w:val="0"/>
+          <w:numId w:val="5"/>
+        </w:numPr>
+        <w:spacing w:before="120" w:line="265" w:lineRule="exact"/>
+        <w:rPr>
+          <w:rFonts w:ascii="Times New Roman" w:hAnsi="Times New Roman" w:cs="Times New Roman"/>
+          <w:color w:val="010302"/>
+        </w:rPr>
+      </w:pPr>
+      <w:r>
+        <w:rPr>
+          <w:rFonts w:ascii="Times New Roman" w:hAnsi="Times New Roman" w:cs="Times New Roman"/>
+          <w:color w:val="010302"/>
+        </w:rPr>
+        <w:t xml:space="preserve">Az 1500000ft-nál nagyobb bevételű telep tulajdonosának </w:t>
+      </w:r>
+      <w:proofErr w:type="spellStart"/>
+      <w:r>
+        <w:rPr>
+          <w:rFonts w:ascii="Times New Roman" w:hAnsi="Times New Roman" w:cs="Times New Roman"/>
+          <w:color w:val="010302"/>
+        </w:rPr>
+        <w:t>kiirása</w:t>
+      </w:r>
+      <w:proofErr w:type="spellEnd"/>
+    </w:p>
+    <w:p>
+      <w:pPr>
+        <w:pStyle w:val="Listaszerbekezds"/>
+        <w:numPr>
+          <w:ilvl w:val="0"/>
+          <w:numId w:val="5"/>
+        </w:numPr>
+        <w:spacing w:before="120" w:line="265" w:lineRule="exact"/>
+        <w:rPr>
+          <w:rFonts w:ascii="Times New Roman" w:hAnsi="Times New Roman" w:cs="Times New Roman"/>
+          <w:color w:val="010302"/>
+        </w:rPr>
+      </w:pPr>
+      <w:r>
+        <w:rPr>
+          <w:rFonts w:ascii="Times New Roman" w:hAnsi="Times New Roman" w:cs="Times New Roman"/>
+          <w:color w:val="010302"/>
+        </w:rPr>
+        <w:t>A '2'-es ID-</w:t>
+      </w:r>
+      <w:proofErr w:type="spellStart"/>
+      <w:r>
+        <w:rPr>
+          <w:rFonts w:ascii="Times New Roman" w:hAnsi="Times New Roman" w:cs="Times New Roman"/>
+          <w:color w:val="010302"/>
+        </w:rPr>
+        <w:t>jű</w:t>
+      </w:r>
+      <w:proofErr w:type="spellEnd"/>
+      <w:r>
+        <w:rPr>
+          <w:rFonts w:ascii="Times New Roman" w:hAnsi="Times New Roman" w:cs="Times New Roman"/>
+          <w:color w:val="010302"/>
+        </w:rPr>
+        <w:t xml:space="preserve"> telep autóinak </w:t>
+      </w:r>
+      <w:proofErr w:type="spellStart"/>
+      <w:proofErr w:type="gramStart"/>
+      <w:r>
+        <w:rPr>
+          <w:rFonts w:ascii="Times New Roman" w:hAnsi="Times New Roman" w:cs="Times New Roman"/>
+          <w:color w:val="010302"/>
+        </w:rPr>
+        <w:t>kiiratása</w:t>
+      </w:r>
+      <w:proofErr w:type="spellEnd"/>
+      <w:proofErr w:type="gramEnd"/>
+      <w:r>
+        <w:rPr>
+          <w:rFonts w:ascii="Times New Roman" w:hAnsi="Times New Roman" w:cs="Times New Roman"/>
+          <w:color w:val="010302"/>
+        </w:rPr>
+        <w:t xml:space="preserve"> amelyek 2020 vagy attól kisebb évjáratúak.</w:t>
+      </w:r>
+    </w:p>
+    <w:p>
+      <w:pPr>
+        <w:pStyle w:val="Listaszerbekezds"/>
+        <w:numPr>
+          <w:ilvl w:val="0"/>
+          <w:numId w:val="5"/>
+        </w:numPr>
+        <w:spacing w:before="120" w:line="265" w:lineRule="exact"/>
+        <w:rPr>
+          <w:rStyle w:val="Stlus2Char"/>
+          <w:rFonts w:eastAsiaTheme="minorHAnsi"/>
+          <w:b w:val="0"/>
+          <w:bCs w:val="0"/>
+          <w:color w:val="010302"/>
+          <w:sz w:val="22"/>
+          <w:szCs w:val="22"/>
+        </w:rPr>
+      </w:pPr>
+      <w:r>
+        <w:rPr>
+          <w:rStyle w:val="Stlus2Char"/>
+          <w:rFonts w:eastAsiaTheme="minorHAnsi"/>
+          <w:b w:val="0"/>
+          <w:bCs w:val="0"/>
+          <w:color w:val="010302"/>
+          <w:sz w:val="22"/>
+          <w:szCs w:val="22"/>
+        </w:rPr>
+        <w:t>Írjuk ki a '</w:t>
+      </w:r>
+      <w:proofErr w:type="spellStart"/>
+      <w:r>
+        <w:rPr>
+          <w:rStyle w:val="Stlus2Char"/>
+          <w:rFonts w:eastAsiaTheme="minorHAnsi"/>
+          <w:b w:val="0"/>
+          <w:bCs w:val="0"/>
+          <w:color w:val="010302"/>
+          <w:sz w:val="22"/>
+          <w:szCs w:val="22"/>
+        </w:rPr>
+        <w:t>Git</w:t>
+      </w:r>
+      <w:proofErr w:type="spellEnd"/>
+      <w:r>
+        <w:rPr>
+          <w:rStyle w:val="Stlus2Char"/>
+          <w:rFonts w:eastAsiaTheme="minorHAnsi"/>
+          <w:b w:val="0"/>
+          <w:bCs w:val="0"/>
+          <w:color w:val="010302"/>
+          <w:sz w:val="22"/>
+          <w:szCs w:val="22"/>
+        </w:rPr>
+        <w:t xml:space="preserve"> Áron' elérhetőségeit</w:t>
+      </w:r>
+    </w:p>
+    <w:p>
+      <w:pPr>
+        <w:pStyle w:val="Listaszerbekezds"/>
+        <w:numPr>
+          <w:ilvl w:val="0"/>
+          <w:numId w:val="5"/>
+        </w:numPr>
+        <w:spacing w:before="120" w:line="265" w:lineRule="exact"/>
+        <w:rPr>
+          <w:rStyle w:val="Stlus2Char"/>
+          <w:rFonts w:eastAsiaTheme="minorHAnsi"/>
+          <w:b w:val="0"/>
+          <w:bCs w:val="0"/>
+          <w:color w:val="010302"/>
+          <w:sz w:val="22"/>
+          <w:szCs w:val="22"/>
+        </w:rPr>
+      </w:pPr>
+      <w:r>
+        <w:rPr>
+          <w:rFonts w:ascii="Times New Roman" w:hAnsi="Times New Roman" w:cs="Times New Roman"/>
+          <w:noProof/>
+          <w:color w:val="010302"/>
         </w:rPr>
         <w:drawing>
-          <wp:anchor distT="0" distB="0" distL="114300" distR="114300" simplePos="0" relativeHeight="251703808" behindDoc="0" locked="0" layoutInCell="1" allowOverlap="1" wp14:anchorId="21AA3C69" wp14:editId="3E70105F">
+          <wp:anchor distT="0" distB="0" distL="114300" distR="114300" simplePos="0" relativeHeight="251638272" behindDoc="0" locked="0" layoutInCell="1" allowOverlap="1" wp14:anchorId="44355C45" wp14:editId="54C33696">
             <wp:simplePos x="0" y="0"/>
             <wp:positionH relativeFrom="column">
-              <wp:posOffset>308610</wp:posOffset>
+              <wp:posOffset>462915</wp:posOffset>
             </wp:positionH>
             <wp:positionV relativeFrom="paragraph">
-              <wp:posOffset>5300710</wp:posOffset>
+              <wp:posOffset>387350</wp:posOffset>
+            </wp:positionV>
+            <wp:extent cx="5114925" cy="4079240"/>
+            <wp:effectExtent l="0" t="0" r="0" b="0"/>
+            <wp:wrapTopAndBottom/>
+            <wp:docPr id="1970081991" name="Kép 1" descr="A képen szöveg, képernyőkép, dokumentum látható&#10;&#10;Automatikusan generált leírás"/>
+            <wp:cNvGraphicFramePr>
+              <a:graphicFrameLocks xmlns:a="http://schemas.openxmlformats.org/drawingml/2006/main" noChangeAspect="1"/>
+            </wp:cNvGraphicFramePr>
+            <a:graphic xmlns:a="http://schemas.openxmlformats.org/drawingml/2006/main">
+              <a:graphicData uri="http://schemas.openxmlformats.org/drawingml/2006/picture">
+                <pic:pic xmlns:pic="http://schemas.openxmlformats.org/drawingml/2006/picture">
+                  <pic:nvPicPr>
+                    <pic:cNvPr id="1970081991" name="Kép 1" descr="A képen szöveg, képernyőkép, dokumentum látható&#10;&#10;Automatikusan generált leírás"/>
+                    <pic:cNvPicPr/>
+                  </pic:nvPicPr>
+                  <pic:blipFill>
+                    <a:blip r:embed="rId38">
+                      <a:extLst>
+                        <a:ext uri="{28A0092B-C50C-407E-A947-70E740481C1C}">
+                          <a14:useLocalDpi xmlns:a14="http://schemas.microsoft.com/office/drawing/2010/main" val="0"/>
+                        </a:ext>
+                      </a:extLst>
+                    </a:blip>
+                    <a:stretch>
+                      <a:fillRect/>
+                    </a:stretch>
+                  </pic:blipFill>
+                  <pic:spPr>
+                    <a:xfrm>
+                      <a:off x="0" y="0"/>
+                      <a:ext cx="5114925" cy="4079240"/>
+                    </a:xfrm>
+                    <a:prstGeom prst="rect">
+                      <a:avLst/>
+                    </a:prstGeom>
+                  </pic:spPr>
+                </pic:pic>
+              </a:graphicData>
+            </a:graphic>
+            <wp14:sizeRelH relativeFrom="margin">
+              <wp14:pctWidth>0</wp14:pctWidth>
+            </wp14:sizeRelH>
+            <wp14:sizeRelV relativeFrom="margin">
+              <wp14:pctHeight>0</wp14:pctHeight>
+            </wp14:sizeRelV>
+          </wp:anchor>
+        </w:drawing>
+      </w:r>
+      <w:r>
+        <w:rPr>
+          <w:rStyle w:val="Stlus2Char"/>
+          <w:noProof/>
+        </w:rPr>
+        <w:drawing>
+          <wp:anchor distT="0" distB="0" distL="114300" distR="114300" simplePos="0" relativeHeight="251656704" behindDoc="0" locked="0" layoutInCell="1" allowOverlap="1" wp14:anchorId="21AA3C69" wp14:editId="3B5E378A">
+            <wp:simplePos x="0" y="0"/>
+            <wp:positionH relativeFrom="column">
+              <wp:posOffset>403860</wp:posOffset>
+            </wp:positionH>
+            <wp:positionV relativeFrom="paragraph">
+              <wp:posOffset>4555490</wp:posOffset>
             </wp:positionV>
             <wp:extent cx="3613785" cy="1440180"/>
             <wp:effectExtent l="0" t="0" r="0" b="0"/>
@@ -8192,7 +8525,7 @@
                     <pic:cNvPicPr/>
                   </pic:nvPicPr>
                   <pic:blipFill>
-                    <a:blip r:embed="rId38">
+                    <a:blip r:embed="rId39">
                       <a:extLst>
                         <a:ext uri="{28A0092B-C50C-407E-A947-70E740481C1C}">
                           <a14:useLocalDpi xmlns:a14="http://schemas.microsoft.com/office/drawing/2010/main" val="0"/>
@@ -8226,178 +8559,74 @@
       </w:r>
       <w:r>
         <w:rPr>
-          <w:rFonts w:ascii="Times New Roman" w:hAnsi="Times New Roman" w:cs="Times New Roman"/>
-          <w:color w:val="010302"/>
-        </w:rPr>
+          <w:rStyle w:val="Stlus2Char"/>
+          <w:rFonts w:eastAsiaTheme="minorHAnsi"/>
+          <w:b w:val="0"/>
+          <w:bCs w:val="0"/>
+          <w:color w:val="010302"/>
+          <w:sz w:val="22"/>
+          <w:szCs w:val="22"/>
+        </w:rPr>
+        <w:t xml:space="preserve">A 2-es telep </w:t>
+      </w:r>
+      <w:proofErr w:type="spellStart"/>
+      <w:r>
+        <w:rPr>
+          <w:rStyle w:val="Stlus2Char"/>
+          <w:rFonts w:eastAsiaTheme="minorHAnsi"/>
+          <w:b w:val="0"/>
+          <w:bCs w:val="0"/>
+          <w:color w:val="010302"/>
+          <w:sz w:val="22"/>
+          <w:szCs w:val="22"/>
+        </w:rPr>
+        <w:t>alkalamzottianak</w:t>
+      </w:r>
+      <w:proofErr w:type="spellEnd"/>
+      <w:r>
+        <w:rPr>
+          <w:rStyle w:val="Stlus2Char"/>
+          <w:rFonts w:eastAsiaTheme="minorHAnsi"/>
+          <w:b w:val="0"/>
+          <w:bCs w:val="0"/>
+          <w:color w:val="010302"/>
+          <w:sz w:val="22"/>
+          <w:szCs w:val="22"/>
+        </w:rPr>
+        <w:t xml:space="preserve"> az adatai</w:t>
+      </w:r>
+    </w:p>
+    <w:p>
+      <w:pPr>
+        <w:spacing w:line="414" w:lineRule="exact"/>
+        <w:ind w:left="896" w:right="1148"/>
+        <w:rPr>
+          <w:rStyle w:val="Stlus2Char"/>
+        </w:rPr>
+      </w:pPr>
+    </w:p>
+    <w:p>
+      <w:pPr>
+        <w:spacing w:line="414" w:lineRule="exact"/>
+        <w:ind w:left="896" w:right="1148"/>
+        <w:rPr>
+          <w:rStyle w:val="Stlus2Char"/>
+        </w:rPr>
+      </w:pPr>
+      <w:r>
+        <w:rPr>
+          <w:rStyle w:val="Stlus2Char"/>
+          <w:noProof/>
+        </w:rPr>
+        <w:lastRenderedPageBreak/>
         <w:drawing>
-          <wp:anchor distT="0" distB="0" distL="114300" distR="114300" simplePos="0" relativeHeight="251696640" behindDoc="0" locked="0" layoutInCell="1" allowOverlap="1" wp14:anchorId="44355C45" wp14:editId="14ACA62F">
+          <wp:anchor distT="0" distB="0" distL="114300" distR="114300" simplePos="0" relativeHeight="251664896" behindDoc="0" locked="0" layoutInCell="1" allowOverlap="1" wp14:anchorId="1CD6AFBC" wp14:editId="4F6220B7">
             <wp:simplePos x="0" y="0"/>
             <wp:positionH relativeFrom="column">
-              <wp:posOffset>351790</wp:posOffset>
+              <wp:posOffset>331254</wp:posOffset>
             </wp:positionH>
             <wp:positionV relativeFrom="paragraph">
-              <wp:posOffset>347016</wp:posOffset>
-            </wp:positionV>
-            <wp:extent cx="6098400" cy="4863189"/>
-            <wp:effectExtent l="0" t="0" r="0" b="0"/>
-            <wp:wrapTopAndBottom/>
-            <wp:docPr id="1970081991" name="Kép 1" descr="A képen szöveg, képernyőkép, dokumentum látható&#10;&#10;Automatikusan generált leírás"/>
-            <wp:cNvGraphicFramePr>
-              <a:graphicFrameLocks xmlns:a="http://schemas.openxmlformats.org/drawingml/2006/main" noChangeAspect="1"/>
-            </wp:cNvGraphicFramePr>
-            <a:graphic xmlns:a="http://schemas.openxmlformats.org/drawingml/2006/main">
-              <a:graphicData uri="http://schemas.openxmlformats.org/drawingml/2006/picture">
-                <pic:pic xmlns:pic="http://schemas.openxmlformats.org/drawingml/2006/picture">
-                  <pic:nvPicPr>
-                    <pic:cNvPr id="1970081991" name="Kép 1" descr="A képen szöveg, képernyőkép, dokumentum látható&#10;&#10;Automatikusan generált leírás"/>
-                    <pic:cNvPicPr/>
-                  </pic:nvPicPr>
-                  <pic:blipFill>
-                    <a:blip r:embed="rId39">
-                      <a:extLst>
-                        <a:ext uri="{28A0092B-C50C-407E-A947-70E740481C1C}">
-                          <a14:useLocalDpi xmlns:a14="http://schemas.microsoft.com/office/drawing/2010/main" val="0"/>
-                        </a:ext>
-                      </a:extLst>
-                    </a:blip>
-                    <a:stretch>
-                      <a:fillRect/>
-                    </a:stretch>
-                  </pic:blipFill>
-                  <pic:spPr>
-                    <a:xfrm>
-                      <a:off x="0" y="0"/>
-                      <a:ext cx="6098400" cy="4863189"/>
-                    </a:xfrm>
-                    <a:prstGeom prst="rect">
-                      <a:avLst/>
-                    </a:prstGeom>
-                  </pic:spPr>
-                </pic:pic>
-              </a:graphicData>
-            </a:graphic>
-            <wp14:sizeRelH relativeFrom="margin">
-              <wp14:pctWidth>0</wp14:pctWidth>
-            </wp14:sizeRelH>
-            <wp14:sizeRelV relativeFrom="margin">
-              <wp14:pctHeight>0</wp14:pctHeight>
-            </wp14:sizeRelV>
-          </wp:anchor>
-        </w:drawing>
-      </w:r>
-    </w:p>
-    <w:p>
-      <w:pPr>
-        <w:spacing w:line="414" w:lineRule="exact"/>
-        <w:ind w:left="896" w:right="1148"/>
-        <w:rPr>
-          <w:rStyle w:val="Stlus2Char"/>
-        </w:rPr>
-      </w:pPr>
-      <w:bookmarkStart w:id="10" w:name="_Toc152143273"/>
-    </w:p>
-    <w:p>
-      <w:pPr>
-        <w:spacing w:line="414" w:lineRule="exact"/>
-        <w:ind w:left="896" w:right="1148"/>
-        <w:rPr>
-          <w:rStyle w:val="Stlus2Char"/>
-        </w:rPr>
-      </w:pPr>
-    </w:p>
-    <w:p>
-      <w:pPr>
-        <w:spacing w:line="414" w:lineRule="exact"/>
-        <w:ind w:right="1148"/>
-        <w:rPr>
-          <w:rStyle w:val="Stlus2Char"/>
-        </w:rPr>
-      </w:pPr>
-    </w:p>
-    <w:p>
-      <w:pPr>
-        <w:spacing w:line="414" w:lineRule="exact"/>
-        <w:ind w:left="896" w:right="1148"/>
-        <w:rPr>
-          <w:rStyle w:val="Stlus2Char"/>
-        </w:rPr>
-      </w:pPr>
-    </w:p>
-    <w:p>
-      <w:pPr>
-        <w:spacing w:line="414" w:lineRule="exact"/>
-        <w:ind w:left="896" w:right="1148"/>
-        <w:rPr>
-          <w:rStyle w:val="Stlus2Char"/>
-        </w:rPr>
-      </w:pPr>
-    </w:p>
-    <w:p>
-      <w:pPr>
-        <w:spacing w:line="414" w:lineRule="exact"/>
-        <w:ind w:left="896" w:right="1148"/>
-        <w:rPr>
-          <w:rStyle w:val="Stlus2Char"/>
-        </w:rPr>
-      </w:pPr>
-    </w:p>
-    <w:p>
-      <w:pPr>
-        <w:spacing w:line="414" w:lineRule="exact"/>
-        <w:ind w:left="896" w:right="1148"/>
-        <w:rPr>
-          <w:rStyle w:val="Stlus2Char"/>
-        </w:rPr>
-      </w:pPr>
-    </w:p>
-    <w:p>
-      <w:pPr>
-        <w:spacing w:line="414" w:lineRule="exact"/>
-        <w:ind w:left="896" w:right="1148"/>
-        <w:rPr>
-          <w:rStyle w:val="Stlus2Char"/>
-        </w:rPr>
-      </w:pPr>
-    </w:p>
-    <w:p>
-      <w:pPr>
-        <w:spacing w:line="414" w:lineRule="exact"/>
-        <w:ind w:left="896" w:right="1148"/>
-        <w:rPr>
-          <w:rStyle w:val="Stlus2Char"/>
-        </w:rPr>
-      </w:pPr>
-    </w:p>
-    <w:p>
-      <w:pPr>
-        <w:spacing w:line="414" w:lineRule="exact"/>
-        <w:ind w:left="896" w:right="1148"/>
-        <w:rPr>
-          <w:rStyle w:val="Stlus2Char"/>
-        </w:rPr>
-      </w:pPr>
-    </w:p>
-    <w:p>
-      <w:pPr>
-        <w:spacing w:line="414" w:lineRule="exact"/>
-        <w:ind w:left="896" w:right="1148"/>
-        <w:rPr>
-          <w:rStyle w:val="Stlus2Char"/>
-        </w:rPr>
-      </w:pPr>
-      <w:r>
-        <w:rPr>
-          <w:rStyle w:val="Stlus2Char"/>
-        </w:rPr>
-        <w:lastRenderedPageBreak/>
-        <w:drawing>
-          <wp:anchor distT="0" distB="0" distL="114300" distR="114300" simplePos="0" relativeHeight="251714048" behindDoc="0" locked="0" layoutInCell="1" allowOverlap="1" wp14:anchorId="1CD6AFBC" wp14:editId="2B4C9902">
-            <wp:simplePos x="0" y="0"/>
-            <wp:positionH relativeFrom="column">
-              <wp:posOffset>365985</wp:posOffset>
-            </wp:positionH>
-            <wp:positionV relativeFrom="paragraph">
-              <wp:posOffset>5442155</wp:posOffset>
+              <wp:posOffset>5407444</wp:posOffset>
             </wp:positionV>
             <wp:extent cx="5349240" cy="4702175"/>
             <wp:effectExtent l="0" t="0" r="0" b="0"/>
@@ -8449,9 +8678,10 @@
       <w:r>
         <w:rPr>
           <w:rStyle w:val="Stlus2Char"/>
+          <w:noProof/>
         </w:rPr>
         <w:drawing>
-          <wp:anchor distT="0" distB="0" distL="114300" distR="114300" simplePos="0" relativeHeight="251708928" behindDoc="0" locked="0" layoutInCell="1" allowOverlap="1" wp14:anchorId="56BE402E" wp14:editId="6C30E84C">
+          <wp:anchor distT="0" distB="0" distL="114300" distR="114300" simplePos="0" relativeHeight="251660800" behindDoc="0" locked="0" layoutInCell="1" allowOverlap="1" wp14:anchorId="56BE402E" wp14:editId="42B8C74F">
             <wp:simplePos x="0" y="0"/>
             <wp:positionH relativeFrom="column">
               <wp:posOffset>344545</wp:posOffset>
@@ -8518,16 +8748,17 @@
       <w:r>
         <w:rPr>
           <w:rStyle w:val="Stlus2Char"/>
+          <w:noProof/>
         </w:rPr>
         <w:lastRenderedPageBreak/>
         <w:drawing>
-          <wp:anchor distT="0" distB="0" distL="114300" distR="114300" simplePos="0" relativeHeight="251720192" behindDoc="0" locked="0" layoutInCell="1" allowOverlap="1" wp14:anchorId="06A1F052" wp14:editId="110630A2">
+          <wp:anchor distT="0" distB="0" distL="114300" distR="114300" simplePos="0" relativeHeight="251673088" behindDoc="0" locked="0" layoutInCell="1" allowOverlap="1" wp14:anchorId="06A1F052" wp14:editId="47CA7938">
             <wp:simplePos x="0" y="0"/>
             <wp:positionH relativeFrom="column">
-              <wp:posOffset>405985</wp:posOffset>
+              <wp:posOffset>348615</wp:posOffset>
             </wp:positionH>
             <wp:positionV relativeFrom="paragraph">
-              <wp:posOffset>4699662</wp:posOffset>
+              <wp:posOffset>4909185</wp:posOffset>
             </wp:positionV>
             <wp:extent cx="5313045" cy="1251585"/>
             <wp:effectExtent l="0" t="0" r="0" b="0"/>
@@ -8579,9 +8810,10 @@
       <w:r>
         <w:rPr>
           <w:rStyle w:val="Stlus2Char"/>
+          <w:noProof/>
         </w:rPr>
         <w:drawing>
-          <wp:anchor distT="0" distB="0" distL="114300" distR="114300" simplePos="0" relativeHeight="251717120" behindDoc="0" locked="0" layoutInCell="1" allowOverlap="1" wp14:anchorId="38505CFC" wp14:editId="34969CB2">
+          <wp:anchor distT="0" distB="0" distL="114300" distR="114300" simplePos="0" relativeHeight="251668992" behindDoc="0" locked="0" layoutInCell="1" allowOverlap="1" wp14:anchorId="38505CFC" wp14:editId="07A7CD94">
             <wp:simplePos x="0" y="0"/>
             <wp:positionH relativeFrom="column">
               <wp:posOffset>387725</wp:posOffset>
@@ -8774,18 +9006,19 @@
       <w:r>
         <w:rPr>
           <w:rStyle w:val="Stlus2Char"/>
+          <w:noProof/>
         </w:rPr>
         <w:lastRenderedPageBreak/>
         <w:drawing>
-          <wp:anchor distT="0" distB="0" distL="114300" distR="114300" simplePos="0" relativeHeight="251742720" behindDoc="0" locked="0" layoutInCell="1" allowOverlap="1" wp14:anchorId="38C094F6" wp14:editId="5CA02B0D">
+          <wp:anchor distT="0" distB="0" distL="114300" distR="114300" simplePos="0" relativeHeight="251693568" behindDoc="0" locked="0" layoutInCell="1" allowOverlap="1" wp14:anchorId="38C094F6" wp14:editId="581DD5C8">
             <wp:simplePos x="0" y="0"/>
             <wp:positionH relativeFrom="column">
-              <wp:posOffset>721978</wp:posOffset>
+              <wp:posOffset>760251</wp:posOffset>
             </wp:positionH>
             <wp:positionV relativeFrom="paragraph">
-              <wp:posOffset>5656972</wp:posOffset>
+              <wp:posOffset>5392683</wp:posOffset>
             </wp:positionV>
-            <wp:extent cx="4446270" cy="4250690"/>
+            <wp:extent cx="4700905" cy="4494530"/>
             <wp:effectExtent l="0" t="0" r="0" b="0"/>
             <wp:wrapTopAndBottom/>
             <wp:docPr id="649671695" name="Kép 1" descr="A képen szöveg, képernyőkép, Betűtípus, dokumentum látható&#10;&#10;Automatikusan generált leírás"/>
@@ -8814,7 +9047,7 @@
                   <pic:spPr>
                     <a:xfrm>
                       <a:off x="0" y="0"/>
-                      <a:ext cx="4446270" cy="4250690"/>
+                      <a:ext cx="4700905" cy="4494530"/>
                     </a:xfrm>
                     <a:prstGeom prst="rect">
                       <a:avLst/>
@@ -8835,17 +9068,18 @@
       <w:r>
         <w:rPr>
           <w:rStyle w:val="Stlus2Char"/>
+          <w:noProof/>
         </w:rPr>
         <w:drawing>
-          <wp:anchor distT="0" distB="0" distL="114300" distR="114300" simplePos="0" relativeHeight="251737600" behindDoc="0" locked="0" layoutInCell="1" allowOverlap="1" wp14:anchorId="1B9406D8" wp14:editId="355A19E5">
+          <wp:anchor distT="0" distB="0" distL="114300" distR="114300" simplePos="0" relativeHeight="251685376" behindDoc="0" locked="0" layoutInCell="1" allowOverlap="1" wp14:anchorId="1B9406D8" wp14:editId="27A199AF">
             <wp:simplePos x="0" y="0"/>
             <wp:positionH relativeFrom="column">
-              <wp:posOffset>750570</wp:posOffset>
+              <wp:posOffset>760730</wp:posOffset>
             </wp:positionH>
             <wp:positionV relativeFrom="paragraph">
-              <wp:posOffset>4479925</wp:posOffset>
+              <wp:posOffset>4288790</wp:posOffset>
             </wp:positionV>
-            <wp:extent cx="5392420" cy="1102360"/>
+            <wp:extent cx="5166995" cy="1056005"/>
             <wp:effectExtent l="0" t="0" r="0" b="0"/>
             <wp:wrapTopAndBottom/>
             <wp:docPr id="1090274048" name="Kép 1" descr="A képen szöveg, képernyőkép, sor, Betűtípus látható&#10;&#10;Automatikusan generált leírás"/>
@@ -8874,7 +9108,7 @@
                   <pic:spPr>
                     <a:xfrm>
                       <a:off x="0" y="0"/>
-                      <a:ext cx="5392420" cy="1102360"/>
+                      <a:ext cx="5166995" cy="1056005"/>
                     </a:xfrm>
                     <a:prstGeom prst="rect">
                       <a:avLst/>
@@ -8895,9 +9129,10 @@
       <w:r>
         <w:rPr>
           <w:rStyle w:val="Stlus2Char"/>
+          <w:noProof/>
         </w:rPr>
         <w:drawing>
-          <wp:anchor distT="0" distB="0" distL="114300" distR="114300" simplePos="0" relativeHeight="251728384" behindDoc="0" locked="0" layoutInCell="1" allowOverlap="1" wp14:anchorId="440AF927" wp14:editId="358473C5">
+          <wp:anchor distT="0" distB="0" distL="114300" distR="114300" simplePos="0" relativeHeight="251677184" behindDoc="0" locked="0" layoutInCell="1" allowOverlap="1" wp14:anchorId="440AF927" wp14:editId="7FFC718E">
             <wp:simplePos x="0" y="0"/>
             <wp:positionH relativeFrom="column">
               <wp:posOffset>756104</wp:posOffset>
@@ -8961,27 +9196,20 @@
           <w:rStyle w:val="Stlus2Char"/>
         </w:rPr>
       </w:pPr>
-    </w:p>
-    <w:p>
-      <w:pPr>
-        <w:spacing w:line="414" w:lineRule="exact"/>
-        <w:ind w:left="896" w:right="1148"/>
-        <w:rPr>
-          <w:rStyle w:val="Stlus2Char"/>
-        </w:rPr>
-      </w:pPr>
-      <w:r>
-        <w:rPr>
-          <w:rStyle w:val="Stlus2Char"/>
-        </w:rPr>
+      <w:r>
+        <w:rPr>
+          <w:rStyle w:val="Stlus2Char"/>
+          <w:noProof/>
+        </w:rPr>
+        <w:lastRenderedPageBreak/>
         <w:drawing>
-          <wp:anchor distT="0" distB="0" distL="114300" distR="114300" simplePos="0" relativeHeight="251748864" behindDoc="0" locked="0" layoutInCell="1" allowOverlap="1" wp14:anchorId="456BB739" wp14:editId="2FE0E9C5">
+          <wp:anchor distT="0" distB="0" distL="114300" distR="114300" simplePos="0" relativeHeight="251703808" behindDoc="0" locked="0" layoutInCell="1" allowOverlap="1" wp14:anchorId="456BB739" wp14:editId="5DE60262">
             <wp:simplePos x="0" y="0"/>
             <wp:positionH relativeFrom="column">
-              <wp:posOffset>452395</wp:posOffset>
+              <wp:posOffset>461645</wp:posOffset>
             </wp:positionH>
             <wp:positionV relativeFrom="paragraph">
-              <wp:posOffset>4621410</wp:posOffset>
+              <wp:posOffset>4883785</wp:posOffset>
             </wp:positionV>
             <wp:extent cx="5989955" cy="1121410"/>
             <wp:effectExtent l="0" t="0" r="0" b="0"/>
@@ -9030,12 +9258,22 @@
           </wp:anchor>
         </w:drawing>
       </w:r>
-      <w:r>
-        <w:rPr>
-          <w:rStyle w:val="Stlus2Char"/>
+    </w:p>
+    <w:p>
+      <w:pPr>
+        <w:spacing w:line="414" w:lineRule="exact"/>
+        <w:ind w:left="896" w:right="1148"/>
+        <w:rPr>
+          <w:rStyle w:val="Stlus2Char"/>
+        </w:rPr>
+      </w:pPr>
+      <w:r>
+        <w:rPr>
+          <w:rStyle w:val="Stlus2Char"/>
+          <w:noProof/>
         </w:rPr>
         <w:drawing>
-          <wp:anchor distT="0" distB="0" distL="114300" distR="114300" simplePos="0" relativeHeight="251745792" behindDoc="0" locked="0" layoutInCell="1" allowOverlap="1" wp14:anchorId="5D527C1F" wp14:editId="07A068CB">
+          <wp:anchor distT="0" distB="0" distL="114300" distR="114300" simplePos="0" relativeHeight="251697664" behindDoc="0" locked="0" layoutInCell="1" allowOverlap="1" wp14:anchorId="5D527C1F" wp14:editId="07A068CB">
             <wp:simplePos x="0" y="0"/>
             <wp:positionH relativeFrom="column">
               <wp:posOffset>452720</wp:posOffset>
@@ -9258,6 +9496,53 @@
           <w:szCs w:val="24"/>
         </w:rPr>
       </w:pPr>
+      <w:r>
+        <w:rPr>
+          <w:rFonts w:ascii="Times New Roman" w:hAnsi="Times New Roman" w:cs="Times New Roman"/>
+          <w:color w:val="000000"/>
+          <w:sz w:val="24"/>
+          <w:szCs w:val="24"/>
+        </w:rPr>
+        <w:t>A</w:t>
+      </w:r>
+      <w:r>
+        <w:rPr>
+          <w:rFonts w:ascii="Times New Roman" w:hAnsi="Times New Roman" w:cs="Times New Roman"/>
+          <w:color w:val="000000"/>
+          <w:sz w:val="24"/>
+          <w:szCs w:val="24"/>
+        </w:rPr>
+        <w:t xml:space="preserve">z alábbi java </w:t>
+      </w:r>
+      <w:proofErr w:type="gramStart"/>
+      <w:r>
+        <w:rPr>
+          <w:rFonts w:ascii="Times New Roman" w:hAnsi="Times New Roman" w:cs="Times New Roman"/>
+          <w:color w:val="000000"/>
+          <w:sz w:val="24"/>
+          <w:szCs w:val="24"/>
+        </w:rPr>
+        <w:t xml:space="preserve">kód </w:t>
+      </w:r>
+      <w:r>
+        <w:rPr>
+          <w:rFonts w:ascii="Times New Roman" w:hAnsi="Times New Roman" w:cs="Times New Roman"/>
+          <w:color w:val="000000"/>
+          <w:sz w:val="24"/>
+          <w:szCs w:val="24"/>
+        </w:rPr>
+        <w:t xml:space="preserve"> az</w:t>
+      </w:r>
+      <w:proofErr w:type="gramEnd"/>
+      <w:r>
+        <w:rPr>
+          <w:rFonts w:ascii="Times New Roman" w:hAnsi="Times New Roman" w:cs="Times New Roman"/>
+          <w:color w:val="000000"/>
+          <w:sz w:val="24"/>
+          <w:szCs w:val="24"/>
+        </w:rPr>
+        <w:t xml:space="preserve"> XML fájl tartalmát beolvassa, majd egy fastruktúrában reprezentálja és kiírja egy új XML fájlba.</w:t>
+      </w:r>
     </w:p>
     <w:p>
       <w:pPr>
@@ -9273,6 +9558,7 @@
       <w:r>
         <w:rPr>
           <w:rFonts w:ascii="Times New Roman" w:hAnsi="Times New Roman" w:cs="Times New Roman"/>
+          <w:noProof/>
           <w:color w:val="010302"/>
         </w:rPr>
         <w:drawing>
@@ -9334,6 +9620,7 @@
       <w:r>
         <w:rPr>
           <w:rFonts w:ascii="Times New Roman" w:hAnsi="Times New Roman" w:cs="Times New Roman"/>
+          <w:noProof/>
           <w:color w:val="010302"/>
         </w:rPr>
         <w:drawing>
@@ -9520,6 +9807,95 @@
     </w:lvl>
   </w:abstractNum>
   <w:abstractNum w:abstractNumId="1" w15:restartNumberingAfterBreak="0">
+    <w:nsid w:val="1EB82547"/>
+    <w:multiLevelType w:val="hybridMultilevel"/>
+    <w:tmpl w:val="7BF01712"/>
+    <w:lvl w:ilvl="0" w:tplc="D390F902">
+      <w:start w:val="1"/>
+      <w:numFmt w:val="decimal"/>
+      <w:lvlText w:val="%1."/>
+      <w:lvlJc w:val="left"/>
+      <w:pPr>
+        <w:ind w:left="1256" w:hanging="360"/>
+      </w:pPr>
+      <w:rPr>
+        <w:rFonts w:hint="default"/>
+      </w:rPr>
+    </w:lvl>
+    <w:lvl w:ilvl="1" w:tplc="040E0019" w:tentative="1">
+      <w:start w:val="1"/>
+      <w:numFmt w:val="lowerLetter"/>
+      <w:lvlText w:val="%2."/>
+      <w:lvlJc w:val="left"/>
+      <w:pPr>
+        <w:ind w:left="1976" w:hanging="360"/>
+      </w:pPr>
+    </w:lvl>
+    <w:lvl w:ilvl="2" w:tplc="040E001B" w:tentative="1">
+      <w:start w:val="1"/>
+      <w:numFmt w:val="lowerRoman"/>
+      <w:lvlText w:val="%3."/>
+      <w:lvlJc w:val="right"/>
+      <w:pPr>
+        <w:ind w:left="2696" w:hanging="180"/>
+      </w:pPr>
+    </w:lvl>
+    <w:lvl w:ilvl="3" w:tplc="040E000F" w:tentative="1">
+      <w:start w:val="1"/>
+      <w:numFmt w:val="decimal"/>
+      <w:lvlText w:val="%4."/>
+      <w:lvlJc w:val="left"/>
+      <w:pPr>
+        <w:ind w:left="3416" w:hanging="360"/>
+      </w:pPr>
+    </w:lvl>
+    <w:lvl w:ilvl="4" w:tplc="040E0019" w:tentative="1">
+      <w:start w:val="1"/>
+      <w:numFmt w:val="lowerLetter"/>
+      <w:lvlText w:val="%5."/>
+      <w:lvlJc w:val="left"/>
+      <w:pPr>
+        <w:ind w:left="4136" w:hanging="360"/>
+      </w:pPr>
+    </w:lvl>
+    <w:lvl w:ilvl="5" w:tplc="040E001B" w:tentative="1">
+      <w:start w:val="1"/>
+      <w:numFmt w:val="lowerRoman"/>
+      <w:lvlText w:val="%6."/>
+      <w:lvlJc w:val="right"/>
+      <w:pPr>
+        <w:ind w:left="4856" w:hanging="180"/>
+      </w:pPr>
+    </w:lvl>
+    <w:lvl w:ilvl="6" w:tplc="040E000F" w:tentative="1">
+      <w:start w:val="1"/>
+      <w:numFmt w:val="decimal"/>
+      <w:lvlText w:val="%7."/>
+      <w:lvlJc w:val="left"/>
+      <w:pPr>
+        <w:ind w:left="5576" w:hanging="360"/>
+      </w:pPr>
+    </w:lvl>
+    <w:lvl w:ilvl="7" w:tplc="040E0019" w:tentative="1">
+      <w:start w:val="1"/>
+      <w:numFmt w:val="lowerLetter"/>
+      <w:lvlText w:val="%8."/>
+      <w:lvlJc w:val="left"/>
+      <w:pPr>
+        <w:ind w:left="6296" w:hanging="360"/>
+      </w:pPr>
+    </w:lvl>
+    <w:lvl w:ilvl="8" w:tplc="040E001B" w:tentative="1">
+      <w:start w:val="1"/>
+      <w:numFmt w:val="lowerRoman"/>
+      <w:lvlText w:val="%9."/>
+      <w:lvlJc w:val="right"/>
+      <w:pPr>
+        <w:ind w:left="7016" w:hanging="180"/>
+      </w:pPr>
+    </w:lvl>
+  </w:abstractNum>
+  <w:abstractNum w:abstractNumId="2" w15:restartNumberingAfterBreak="0">
     <w:nsid w:val="38A54C8A"/>
     <w:multiLevelType w:val="hybridMultilevel"/>
     <w:tmpl w:val="8B302B6E"/>
@@ -9632,7 +10008,7 @@
       </w:rPr>
     </w:lvl>
   </w:abstractNum>
-  <w:abstractNum w:abstractNumId="2" w15:restartNumberingAfterBreak="0">
+  <w:abstractNum w:abstractNumId="3" w15:restartNumberingAfterBreak="0">
     <w:nsid w:val="6D470FBB"/>
     <w:multiLevelType w:val="hybridMultilevel"/>
     <w:tmpl w:val="0EC876C0"/>
@@ -9745,7 +10121,7 @@
       </w:rPr>
     </w:lvl>
   </w:abstractNum>
-  <w:abstractNum w:abstractNumId="3" w15:restartNumberingAfterBreak="0">
+  <w:abstractNum w:abstractNumId="4" w15:restartNumberingAfterBreak="0">
     <w:nsid w:val="770E2B2E"/>
     <w:multiLevelType w:val="hybridMultilevel"/>
     <w:tmpl w:val="91CE171C"/>
@@ -9859,16 +10235,19 @@
     </w:lvl>
   </w:abstractNum>
   <w:num w:numId="1" w16cid:durableId="977034768">
-    <w:abstractNumId w:val="2"/>
+    <w:abstractNumId w:val="3"/>
   </w:num>
   <w:num w:numId="2" w16cid:durableId="1351836697">
-    <w:abstractNumId w:val="1"/>
+    <w:abstractNumId w:val="2"/>
   </w:num>
   <w:num w:numId="3" w16cid:durableId="1927229655">
     <w:abstractNumId w:val="0"/>
   </w:num>
   <w:num w:numId="4" w16cid:durableId="1089043576">
-    <w:abstractNumId w:val="3"/>
+    <w:abstractNumId w:val="4"/>
+  </w:num>
+  <w:num w:numId="5" w16cid:durableId="225380461">
+    <w:abstractNumId w:val="1"/>
   </w:num>
 </w:numbering>
 </file>
